--- a/项目文档/会议与访谈/G10第12周第二次会议.docx
+++ b/项目文档/会议与访谈/G10第12周第二次会议.docx
@@ -1245,27 +1245,6 @@
               </w:rPr>
               <w:t>完善编码</w:t>
             </w:r>
-            <w:r>
-              <w:rPr>
-                <w:rFonts w:ascii="黑体" w:eastAsia="黑体" w:hint="eastAsia"/>
-                <w:sz w:val="28"/>
-              </w:rPr>
-              <w:t>，</w:t>
-            </w:r>
-            <w:r>
-              <w:rPr>
-                <w:rFonts w:ascii="黑体" w:eastAsia="黑体" w:hint="eastAsia"/>
-                <w:sz w:val="28"/>
-              </w:rPr>
-              <w:t>编写系统测试报告</w:t>
-            </w:r>
-            <w:r>
-              <w:rPr>
-                <w:rFonts w:ascii="黑体" w:eastAsia="黑体"/>
-                <w:sz w:val="28"/>
-              </w:rPr>
-              <w:t xml:space="preserve"> </w:t>
-            </w:r>
           </w:p>
         </w:tc>
         <w:tc>
@@ -1713,14 +1692,7 @@
                 <w:rFonts w:ascii="黑体" w:eastAsia="黑体"/>
                 <w:sz w:val="28"/>
               </w:rPr>
-              <w:t>4</w:t>
-            </w:r>
-            <w:r>
-              <w:rPr>
-                <w:rFonts w:ascii="黑体" w:eastAsia="黑体"/>
-                <w:sz w:val="28"/>
-              </w:rPr>
-              <w:t xml:space="preserve">  </w:t>
+              <w:t>8</w:t>
             </w:r>
           </w:p>
         </w:tc>
